--- a/MscIT/Semester 3/Applied_Artificial_Intelligence/AAIDoccuments/PlainFormat/AAI_2.docx
+++ b/MscIT/Semester 3/Applied_Artificial_Intelligence/AAIDoccuments/PlainFormat/AAI_2.docx
@@ -8,8 +8,8 @@
         <w:rPr>
           <w:rFonts w:ascii="Times New Roman" w:eastAsia="Calibri" w:hAnsi="Times New Roman" w:cs="Times New Roman"/>
           <w:b/>
-          <w:sz w:val="28"/>
-          <w:szCs w:val="44"/>
+          <w:sz w:val="32"/>
+          <w:szCs w:val="48"/>
         </w:rPr>
       </w:pPr>
       <w:bookmarkStart w:id="0" w:name="_Hlk152539104"/>
@@ -17,8 +17,8 @@
         <w:rPr>
           <w:rFonts w:ascii="Times New Roman" w:eastAsia="Calibri" w:hAnsi="Times New Roman" w:cs="Times New Roman"/>
           <w:b/>
-          <w:sz w:val="28"/>
-          <w:szCs w:val="44"/>
+          <w:sz w:val="32"/>
+          <w:szCs w:val="48"/>
         </w:rPr>
         <w:t xml:space="preserve">Practical No: </w:t>
       </w:r>
@@ -26,8 +26,8 @@
         <w:rPr>
           <w:rFonts w:ascii="Times New Roman" w:eastAsia="Calibri" w:hAnsi="Times New Roman" w:cs="Times New Roman"/>
           <w:b/>
-          <w:sz w:val="28"/>
-          <w:szCs w:val="44"/>
+          <w:sz w:val="32"/>
+          <w:szCs w:val="48"/>
         </w:rPr>
         <w:t>2</w:t>
       </w:r>
@@ -38,16 +38,16 @@
         <w:rPr>
           <w:rFonts w:ascii="Times New Roman" w:eastAsia="Calibri" w:hAnsi="Times New Roman" w:cs="Times New Roman"/>
           <w:b/>
-          <w:sz w:val="28"/>
-          <w:szCs w:val="40"/>
+          <w:sz w:val="32"/>
+          <w:szCs w:val="44"/>
         </w:rPr>
       </w:pPr>
       <w:r>
         <w:rPr>
           <w:rFonts w:ascii="Times New Roman" w:eastAsia="Calibri" w:hAnsi="Times New Roman" w:cs="Times New Roman"/>
           <w:b/>
-          <w:sz w:val="28"/>
-          <w:szCs w:val="40"/>
+          <w:sz w:val="32"/>
+          <w:szCs w:val="44"/>
         </w:rPr>
         <w:t>Chatbot</w:t>
       </w:r>
@@ -65,166 +65,72 @@
         <w:spacing w:after="0" w:line="240" w:lineRule="auto"/>
         <w:rPr>
           <w:rFonts w:ascii="Times New Roman" w:eastAsia="Calibri" w:hAnsi="Times New Roman" w:cs="Times New Roman"/>
-          <w:b/>
-          <w:bCs/>
-          <w:sz w:val="24"/>
-          <w:szCs w:val="24"/>
-          <w:shd w:val="clear" w:color="auto" w:fill="FAF9F8"/>
-        </w:rPr>
-      </w:pPr>
-      <w:r>
-        <w:rPr>
-          <w:rFonts w:ascii="Times New Roman" w:eastAsia="Calibri" w:hAnsi="Times New Roman" w:cs="Times New Roman"/>
-          <w:b/>
-          <w:bCs/>
-          <w:sz w:val="24"/>
-          <w:szCs w:val="24"/>
-          <w:shd w:val="clear" w:color="auto" w:fill="FAF9F8"/>
-        </w:rPr>
-        <w:t xml:space="preserve">AIM: </w:t>
-      </w:r>
-      <w:r>
-        <w:rPr>
-          <w:rFonts w:ascii="Times New Roman" w:eastAsia="Calibri" w:hAnsi="Times New Roman" w:cs="Times New Roman"/>
-          <w:b/>
-          <w:bCs/>
-          <w:sz w:val="24"/>
-          <w:szCs w:val="24"/>
-          <w:shd w:val="clear" w:color="auto" w:fill="FAF9F8"/>
-        </w:rPr>
-        <w:t xml:space="preserve">Design a </w:t>
-      </w:r>
-      <w:r>
-        <w:rPr>
-          <w:rFonts w:ascii="Times New Roman" w:eastAsia="Calibri" w:hAnsi="Times New Roman" w:cs="Times New Roman"/>
-          <w:b/>
-          <w:bCs/>
-          <w:sz w:val="24"/>
-          <w:szCs w:val="24"/>
-          <w:shd w:val="clear" w:color="auto" w:fill="FAF9F8"/>
-        </w:rPr>
-        <w:t xml:space="preserve">Chatbot </w:t>
-      </w:r>
-      <w:r>
-        <w:rPr>
-          <w:rFonts w:ascii="Times New Roman" w:eastAsia="Calibri" w:hAnsi="Times New Roman" w:cs="Times New Roman"/>
-          <w:b/>
-          <w:bCs/>
-          <w:sz w:val="24"/>
-          <w:szCs w:val="24"/>
-          <w:shd w:val="clear" w:color="auto" w:fill="FAF9F8"/>
-        </w:rPr>
-        <w:t>using AIML</w:t>
-      </w:r>
-    </w:p>
-    <w:p>
-      <w:pPr>
-        <w:spacing w:after="0" w:line="240" w:lineRule="auto"/>
-        <w:rPr>
-          <w:rFonts w:ascii="Times New Roman" w:eastAsia="Calibri" w:hAnsi="Times New Roman" w:cs="Times New Roman"/>
-          <w:b/>
-          <w:bCs/>
-          <w:sz w:val="24"/>
-          <w:szCs w:val="24"/>
-        </w:rPr>
-      </w:pPr>
-    </w:p>
-    <w:p>
-      <w:pPr>
-        <w:rPr>
-          <w:rFonts w:ascii="Times New Roman" w:hAnsi="Times New Roman" w:cs="Times New Roman"/>
           <w:b/>
           <w:bCs/>
           <w:sz w:val="28"/>
           <w:szCs w:val="28"/>
-        </w:rPr>
-      </w:pPr>
-      <w:r>
-        <w:rPr>
-          <w:rFonts w:ascii="Times New Roman" w:hAnsi="Times New Roman" w:cs="Times New Roman"/>
+          <w:shd w:val="clear" w:color="auto" w:fill="FAF9F8"/>
+        </w:rPr>
+      </w:pPr>
+      <w:r>
+        <w:rPr>
+          <w:rFonts w:ascii="Times New Roman" w:eastAsia="Calibri" w:hAnsi="Times New Roman" w:cs="Times New Roman"/>
           <w:b/>
           <w:bCs/>
           <w:sz w:val="28"/>
           <w:szCs w:val="28"/>
-        </w:rPr>
-        <w:t>Code:</w:t>
-      </w:r>
-    </w:p>
-    <w:p>
-      <w:pPr>
-        <w:rPr>
-          <w:rFonts w:ascii="Times New Roman" w:hAnsi="Times New Roman" w:cs="Times New Roman"/>
+          <w:shd w:val="clear" w:color="auto" w:fill="FAF9F8"/>
+        </w:rPr>
+        <w:t xml:space="preserve">AIM: </w:t>
+      </w:r>
+      <w:r>
+        <w:rPr>
+          <w:rFonts w:ascii="Times New Roman" w:eastAsia="Calibri" w:hAnsi="Times New Roman" w:cs="Times New Roman"/>
           <w:b/>
           <w:bCs/>
           <w:sz w:val="28"/>
           <w:szCs w:val="28"/>
-        </w:rPr>
-      </w:pPr>
-      <w:r>
-        <w:rPr>
-          <w:rFonts w:ascii="Times New Roman" w:hAnsi="Times New Roman" w:cs="Times New Roman"/>
+          <w:shd w:val="clear" w:color="auto" w:fill="FAF9F8"/>
+        </w:rPr>
+        <w:t xml:space="preserve">Design a </w:t>
+      </w:r>
+      <w:r>
+        <w:rPr>
+          <w:rFonts w:ascii="Times New Roman" w:eastAsia="Calibri" w:hAnsi="Times New Roman" w:cs="Times New Roman"/>
           <w:b/>
           <w:bCs/>
           <w:sz w:val="28"/>
           <w:szCs w:val="28"/>
-        </w:rPr>
-        <w:t>Open cmd and install pip –</w:t>
-      </w:r>
-    </w:p>
-    <w:p>
-      <w:pPr>
-        <w:pStyle w:val="NoSpacing"/>
-        <w:rPr>
-          <w:rFonts w:ascii="Times New Roman" w:hAnsi="Times New Roman" w:cs="Times New Roman"/>
-          <w:sz w:val="24"/>
-          <w:szCs w:val="24"/>
-        </w:rPr>
-      </w:pPr>
-      <w:r>
-        <w:rPr>
-          <w:rFonts w:ascii="Times New Roman" w:hAnsi="Times New Roman" w:cs="Times New Roman"/>
-          <w:sz w:val="24"/>
-          <w:szCs w:val="24"/>
-        </w:rPr>
-        <w:t xml:space="preserve">pip install aiml </w:t>
-      </w:r>
-    </w:p>
-    <w:p>
-      <w:pPr>
-        <w:pStyle w:val="NoSpacing"/>
-        <w:rPr>
-          <w:rFonts w:ascii="Times New Roman" w:hAnsi="Times New Roman" w:cs="Times New Roman"/>
-          <w:sz w:val="24"/>
-          <w:szCs w:val="24"/>
-        </w:rPr>
-      </w:pPr>
-      <w:r>
-        <w:rPr>
-          <w:rFonts w:ascii="Times New Roman" w:hAnsi="Times New Roman" w:cs="Times New Roman"/>
-          <w:sz w:val="24"/>
-          <w:szCs w:val="24"/>
-        </w:rPr>
-        <w:t xml:space="preserve">pip install python-aiml </w:t>
-      </w:r>
-    </w:p>
-    <w:p>
-      <w:pPr>
-        <w:rPr>
-          <w:rFonts w:ascii="Times New Roman" w:hAnsi="Times New Roman" w:cs="Times New Roman"/>
-        </w:rPr>
-      </w:pPr>
-    </w:p>
-    <w:p>
-      <w:pPr>
-        <w:rPr>
-          <w:rFonts w:ascii="Times New Roman" w:hAnsi="Times New Roman" w:cs="Times New Roman"/>
+          <w:shd w:val="clear" w:color="auto" w:fill="FAF9F8"/>
+        </w:rPr>
+        <w:t xml:space="preserve">Chatbot </w:t>
+      </w:r>
+      <w:r>
+        <w:rPr>
+          <w:rFonts w:ascii="Times New Roman" w:eastAsia="Calibri" w:hAnsi="Times New Roman" w:cs="Times New Roman"/>
           <w:b/>
           <w:bCs/>
           <w:sz w:val="28"/>
           <w:szCs w:val="28"/>
-        </w:rPr>
-      </w:pPr>
-      <w:r>
+          <w:shd w:val="clear" w:color="auto" w:fill="FAF9F8"/>
+        </w:rPr>
+        <w:t>using AIML</w:t>
+      </w:r>
+    </w:p>
+    <w:p>
+      <w:pPr>
+        <w:spacing w:after="0" w:line="240" w:lineRule="auto"/>
+        <w:rPr>
+          <w:rFonts w:ascii="Times New Roman" w:eastAsia="Calibri" w:hAnsi="Times New Roman" w:cs="Times New Roman"/>
+          <w:b/>
+          <w:bCs/>
+          <w:sz w:val="24"/>
+          <w:szCs w:val="24"/>
+        </w:rPr>
+      </w:pPr>
+    </w:p>
+    <w:p>
+      <w:pPr>
         <w:rPr>
           <w:rFonts w:ascii="Times New Roman" w:hAnsi="Times New Roman" w:cs="Times New Roman"/>
           <w:b/>
@@ -232,162 +138,8 @@
           <w:sz w:val="28"/>
           <w:szCs w:val="28"/>
         </w:rPr>
-        <w:t>Prac2.py</w:t>
-      </w:r>
-    </w:p>
-    <w:p>
-      <w:pPr>
-        <w:pStyle w:val="NoSpacing"/>
-        <w:rPr>
-          <w:rFonts w:ascii="Times New Roman" w:hAnsi="Times New Roman" w:cs="Times New Roman"/>
-          <w:sz w:val="24"/>
-          <w:szCs w:val="24"/>
-        </w:rPr>
-      </w:pPr>
-      <w:r>
-        <w:rPr>
-          <w:rFonts w:ascii="Times New Roman" w:hAnsi="Times New Roman" w:cs="Times New Roman"/>
-          <w:sz w:val="24"/>
-          <w:szCs w:val="24"/>
-        </w:rPr>
-        <w:t xml:space="preserve">import aiml </w:t>
-      </w:r>
-    </w:p>
-    <w:p>
-      <w:pPr>
-        <w:pStyle w:val="NoSpacing"/>
-        <w:rPr>
-          <w:rFonts w:ascii="Times New Roman" w:hAnsi="Times New Roman" w:cs="Times New Roman"/>
-          <w:sz w:val="24"/>
-          <w:szCs w:val="24"/>
-        </w:rPr>
-      </w:pPr>
-      <w:r>
-        <w:rPr>
-          <w:rFonts w:ascii="Times New Roman" w:hAnsi="Times New Roman" w:cs="Times New Roman"/>
-          <w:sz w:val="24"/>
-          <w:szCs w:val="24"/>
-        </w:rPr>
-        <w:t>kernel = aiml.Kernel()</w:t>
-      </w:r>
-    </w:p>
-    <w:p>
-      <w:pPr>
-        <w:pStyle w:val="NoSpacing"/>
-        <w:rPr>
-          <w:rFonts w:ascii="Times New Roman" w:hAnsi="Times New Roman" w:cs="Times New Roman"/>
-          <w:sz w:val="24"/>
-          <w:szCs w:val="24"/>
-        </w:rPr>
-      </w:pPr>
-      <w:r>
-        <w:rPr>
-          <w:rFonts w:ascii="Times New Roman" w:hAnsi="Times New Roman" w:cs="Times New Roman"/>
-          <w:sz w:val="24"/>
-          <w:szCs w:val="24"/>
-        </w:rPr>
-        <w:t>kernel.learn("std-startup.xml")</w:t>
-      </w:r>
-    </w:p>
-    <w:p>
-      <w:pPr>
-        <w:pStyle w:val="NoSpacing"/>
-        <w:rPr>
-          <w:rFonts w:ascii="Times New Roman" w:hAnsi="Times New Roman" w:cs="Times New Roman"/>
-          <w:sz w:val="24"/>
-          <w:szCs w:val="24"/>
-        </w:rPr>
-      </w:pPr>
-      <w:r>
-        <w:rPr>
-          <w:rFonts w:ascii="Times New Roman" w:hAnsi="Times New Roman" w:cs="Times New Roman"/>
-          <w:sz w:val="24"/>
-          <w:szCs w:val="24"/>
-        </w:rPr>
-        <w:t xml:space="preserve">kernel.respond("load aiml b") </w:t>
-      </w:r>
-    </w:p>
-    <w:p>
-      <w:pPr>
-        <w:pStyle w:val="NoSpacing"/>
-        <w:rPr>
-          <w:rFonts w:ascii="Times New Roman" w:hAnsi="Times New Roman" w:cs="Times New Roman"/>
-          <w:sz w:val="24"/>
-          <w:szCs w:val="24"/>
-        </w:rPr>
-      </w:pPr>
-      <w:r>
-        <w:rPr>
-          <w:rFonts w:ascii="Times New Roman" w:hAnsi="Times New Roman" w:cs="Times New Roman"/>
-          <w:sz w:val="24"/>
-          <w:szCs w:val="24"/>
-        </w:rPr>
-        <w:t>while True:</w:t>
-      </w:r>
-    </w:p>
-    <w:p>
-      <w:pPr>
-        <w:pStyle w:val="NoSpacing"/>
-        <w:rPr>
-          <w:rFonts w:ascii="Times New Roman" w:hAnsi="Times New Roman" w:cs="Times New Roman"/>
-          <w:sz w:val="24"/>
-          <w:szCs w:val="24"/>
-        </w:rPr>
-      </w:pPr>
-      <w:r>
-        <w:rPr>
-          <w:rFonts w:ascii="Times New Roman" w:hAnsi="Times New Roman" w:cs="Times New Roman"/>
-          <w:sz w:val="24"/>
-          <w:szCs w:val="24"/>
-        </w:rPr>
-        <w:t xml:space="preserve">    input_text = input("&gt;Human: ")</w:t>
-      </w:r>
-    </w:p>
-    <w:p>
-      <w:pPr>
-        <w:pStyle w:val="NoSpacing"/>
-        <w:rPr>
-          <w:rFonts w:ascii="Times New Roman" w:hAnsi="Times New Roman" w:cs="Times New Roman"/>
-          <w:sz w:val="24"/>
-          <w:szCs w:val="24"/>
-        </w:rPr>
-      </w:pPr>
-      <w:r>
-        <w:rPr>
-          <w:rFonts w:ascii="Times New Roman" w:hAnsi="Times New Roman" w:cs="Times New Roman"/>
-          <w:sz w:val="24"/>
-          <w:szCs w:val="24"/>
-        </w:rPr>
-        <w:t xml:space="preserve">    response = kernel.respond(input_text)</w:t>
-      </w:r>
-    </w:p>
-    <w:p>
-      <w:pPr>
-        <w:pStyle w:val="NoSpacing"/>
-        <w:rPr>
-          <w:rFonts w:ascii="Times New Roman" w:hAnsi="Times New Roman" w:cs="Times New Roman"/>
-          <w:sz w:val="24"/>
-          <w:szCs w:val="24"/>
-        </w:rPr>
-      </w:pPr>
-      <w:r>
-        <w:rPr>
-          <w:rFonts w:ascii="Times New Roman" w:hAnsi="Times New Roman" w:cs="Times New Roman"/>
-          <w:sz w:val="24"/>
-          <w:szCs w:val="24"/>
-        </w:rPr>
-        <w:t xml:space="preserve">    print("&gt;Bot: "+response)</w:t>
-      </w:r>
-    </w:p>
-    <w:p>
-      <w:pPr>
-        <w:rPr>
-          <w:rFonts w:ascii="Times New Roman" w:hAnsi="Times New Roman" w:cs="Times New Roman"/>
-        </w:rPr>
-      </w:pPr>
-    </w:p>
-    <w:p>
-      <w:pPr>
+      </w:pPr>
+      <w:r>
         <w:rPr>
           <w:rFonts w:ascii="Times New Roman" w:hAnsi="Times New Roman" w:cs="Times New Roman"/>
           <w:b/>
@@ -395,8 +147,11 @@
           <w:sz w:val="28"/>
           <w:szCs w:val="28"/>
         </w:rPr>
-      </w:pPr>
-      <w:r>
+        <w:t>Code:</w:t>
+      </w:r>
+    </w:p>
+    <w:p>
+      <w:pPr>
         <w:rPr>
           <w:rFonts w:ascii="Times New Roman" w:hAnsi="Times New Roman" w:cs="Times New Roman"/>
           <w:b/>
@@ -404,521 +159,8 @@
           <w:sz w:val="28"/>
           <w:szCs w:val="28"/>
         </w:rPr>
-        <w:t>Basic_chat.aiml</w:t>
-      </w:r>
-    </w:p>
-    <w:p>
-      <w:pPr>
-        <w:pStyle w:val="NoSpacing"/>
-        <w:rPr>
-          <w:rFonts w:ascii="Times New Roman" w:hAnsi="Times New Roman" w:cs="Times New Roman"/>
-          <w:sz w:val="24"/>
-          <w:szCs w:val="24"/>
-        </w:rPr>
-      </w:pPr>
-      <w:r>
-        <w:rPr>
-          <w:rFonts w:ascii="Times New Roman" w:hAnsi="Times New Roman" w:cs="Times New Roman"/>
-          <w:sz w:val="24"/>
-          <w:szCs w:val="24"/>
-        </w:rPr>
-        <w:t>&lt;aiml version="1.0.1" encoding="UTF-8"&gt;</w:t>
-      </w:r>
-    </w:p>
-    <w:p>
-      <w:pPr>
-        <w:pStyle w:val="NoSpacing"/>
-        <w:rPr>
-          <w:rFonts w:ascii="Times New Roman" w:hAnsi="Times New Roman" w:cs="Times New Roman"/>
-          <w:sz w:val="24"/>
-          <w:szCs w:val="24"/>
-        </w:rPr>
-      </w:pPr>
-      <w:r>
-        <w:rPr>
-          <w:rFonts w:ascii="Times New Roman" w:hAnsi="Times New Roman" w:cs="Times New Roman"/>
-          <w:sz w:val="24"/>
-          <w:szCs w:val="24"/>
-        </w:rPr>
-        <w:t xml:space="preserve">&lt;!-- basic_chat.aiml --&gt; </w:t>
-      </w:r>
-    </w:p>
-    <w:p>
-      <w:pPr>
-        <w:pStyle w:val="NoSpacing"/>
-        <w:rPr>
-          <w:rFonts w:ascii="Times New Roman" w:hAnsi="Times New Roman" w:cs="Times New Roman"/>
-          <w:sz w:val="24"/>
-          <w:szCs w:val="24"/>
-        </w:rPr>
-      </w:pPr>
-      <w:r>
-        <w:rPr>
-          <w:rFonts w:ascii="Times New Roman" w:hAnsi="Times New Roman" w:cs="Times New Roman"/>
-          <w:sz w:val="24"/>
-          <w:szCs w:val="24"/>
-        </w:rPr>
-        <w:t xml:space="preserve">    &lt;category&gt;</w:t>
-      </w:r>
-    </w:p>
-    <w:p>
-      <w:pPr>
-        <w:pStyle w:val="NoSpacing"/>
-        <w:rPr>
-          <w:rFonts w:ascii="Times New Roman" w:hAnsi="Times New Roman" w:cs="Times New Roman"/>
-          <w:sz w:val="24"/>
-          <w:szCs w:val="24"/>
-        </w:rPr>
-      </w:pPr>
-      <w:r>
-        <w:rPr>
-          <w:rFonts w:ascii="Times New Roman" w:hAnsi="Times New Roman" w:cs="Times New Roman"/>
-          <w:sz w:val="24"/>
-          <w:szCs w:val="24"/>
-        </w:rPr>
-        <w:t xml:space="preserve">        &lt;pattern&gt;HELLO *&lt;/pattern&gt;</w:t>
-      </w:r>
-    </w:p>
-    <w:p>
-      <w:pPr>
-        <w:pStyle w:val="NoSpacing"/>
-        <w:rPr>
-          <w:rFonts w:ascii="Times New Roman" w:hAnsi="Times New Roman" w:cs="Times New Roman"/>
-          <w:sz w:val="24"/>
-          <w:szCs w:val="24"/>
-        </w:rPr>
-      </w:pPr>
-      <w:r>
-        <w:rPr>
-          <w:rFonts w:ascii="Times New Roman" w:hAnsi="Times New Roman" w:cs="Times New Roman"/>
-          <w:sz w:val="24"/>
-          <w:szCs w:val="24"/>
-        </w:rPr>
-        <w:t xml:space="preserve">        &lt;template&gt;</w:t>
-      </w:r>
-    </w:p>
-    <w:p>
-      <w:pPr>
-        <w:pStyle w:val="NoSpacing"/>
-        <w:rPr>
-          <w:rFonts w:ascii="Times New Roman" w:hAnsi="Times New Roman" w:cs="Times New Roman"/>
-          <w:sz w:val="24"/>
-          <w:szCs w:val="24"/>
-        </w:rPr>
-      </w:pPr>
-      <w:r>
-        <w:rPr>
-          <w:rFonts w:ascii="Times New Roman" w:hAnsi="Times New Roman" w:cs="Times New Roman"/>
-          <w:sz w:val="24"/>
-          <w:szCs w:val="24"/>
-        </w:rPr>
-        <w:t xml:space="preserve">            Well, Hello Ninad!</w:t>
-      </w:r>
-    </w:p>
-    <w:p>
-      <w:pPr>
-        <w:pStyle w:val="NoSpacing"/>
-        <w:rPr>
-          <w:rFonts w:ascii="Times New Roman" w:hAnsi="Times New Roman" w:cs="Times New Roman"/>
-          <w:sz w:val="24"/>
-          <w:szCs w:val="24"/>
-        </w:rPr>
-      </w:pPr>
-      <w:r>
-        <w:rPr>
-          <w:rFonts w:ascii="Times New Roman" w:hAnsi="Times New Roman" w:cs="Times New Roman"/>
-          <w:sz w:val="24"/>
-          <w:szCs w:val="24"/>
-        </w:rPr>
-        <w:t xml:space="preserve">        &lt;/template&gt;</w:t>
-      </w:r>
-    </w:p>
-    <w:p>
-      <w:pPr>
-        <w:pStyle w:val="NoSpacing"/>
-        <w:rPr>
-          <w:rFonts w:ascii="Times New Roman" w:hAnsi="Times New Roman" w:cs="Times New Roman"/>
-          <w:sz w:val="24"/>
-          <w:szCs w:val="24"/>
-        </w:rPr>
-      </w:pPr>
-      <w:r>
-        <w:rPr>
-          <w:rFonts w:ascii="Times New Roman" w:hAnsi="Times New Roman" w:cs="Times New Roman"/>
-          <w:sz w:val="24"/>
-          <w:szCs w:val="24"/>
-        </w:rPr>
-        <w:t xml:space="preserve">    &lt;/category&gt;</w:t>
-      </w:r>
-    </w:p>
-    <w:p>
-      <w:pPr>
-        <w:pStyle w:val="NoSpacing"/>
-        <w:rPr>
-          <w:rFonts w:ascii="Times New Roman" w:hAnsi="Times New Roman" w:cs="Times New Roman"/>
-          <w:sz w:val="24"/>
-          <w:szCs w:val="24"/>
-        </w:rPr>
-      </w:pPr>
-      <w:r>
-        <w:rPr>
-          <w:rFonts w:ascii="Times New Roman" w:hAnsi="Times New Roman" w:cs="Times New Roman"/>
-          <w:sz w:val="24"/>
-          <w:szCs w:val="24"/>
-        </w:rPr>
-        <w:t xml:space="preserve">     &lt;category&gt;</w:t>
-      </w:r>
-    </w:p>
-    <w:p>
-      <w:pPr>
-        <w:pStyle w:val="NoSpacing"/>
-        <w:rPr>
-          <w:rFonts w:ascii="Times New Roman" w:hAnsi="Times New Roman" w:cs="Times New Roman"/>
-          <w:sz w:val="24"/>
-          <w:szCs w:val="24"/>
-        </w:rPr>
-      </w:pPr>
-      <w:r>
-        <w:rPr>
-          <w:rFonts w:ascii="Times New Roman" w:hAnsi="Times New Roman" w:cs="Times New Roman"/>
-          <w:sz w:val="24"/>
-          <w:szCs w:val="24"/>
-        </w:rPr>
-        <w:t xml:space="preserve">        &lt;pattern&gt;WHAT ARE YOU&lt;/pattern&gt;</w:t>
-      </w:r>
-    </w:p>
-    <w:p>
-      <w:pPr>
-        <w:pStyle w:val="NoSpacing"/>
-        <w:rPr>
-          <w:rFonts w:ascii="Times New Roman" w:hAnsi="Times New Roman" w:cs="Times New Roman"/>
-          <w:sz w:val="24"/>
-          <w:szCs w:val="24"/>
-        </w:rPr>
-      </w:pPr>
-      <w:r>
-        <w:rPr>
-          <w:rFonts w:ascii="Times New Roman" w:hAnsi="Times New Roman" w:cs="Times New Roman"/>
-          <w:sz w:val="24"/>
-          <w:szCs w:val="24"/>
-        </w:rPr>
-        <w:t xml:space="preserve">        &lt;template&gt;</w:t>
-      </w:r>
-    </w:p>
-    <w:p>
-      <w:pPr>
-        <w:pStyle w:val="NoSpacing"/>
-        <w:rPr>
-          <w:rFonts w:ascii="Times New Roman" w:hAnsi="Times New Roman" w:cs="Times New Roman"/>
-          <w:sz w:val="24"/>
-          <w:szCs w:val="24"/>
-        </w:rPr>
-      </w:pPr>
-      <w:r>
-        <w:rPr>
-          <w:rFonts w:ascii="Times New Roman" w:hAnsi="Times New Roman" w:cs="Times New Roman"/>
-          <w:sz w:val="24"/>
-          <w:szCs w:val="24"/>
-        </w:rPr>
-        <w:t xml:space="preserve">            I'm a bot, and I'm silly!</w:t>
-      </w:r>
-    </w:p>
-    <w:p>
-      <w:pPr>
-        <w:pStyle w:val="NoSpacing"/>
-        <w:rPr>
-          <w:rFonts w:ascii="Times New Roman" w:hAnsi="Times New Roman" w:cs="Times New Roman"/>
-          <w:sz w:val="24"/>
-          <w:szCs w:val="24"/>
-        </w:rPr>
-      </w:pPr>
-      <w:r>
-        <w:rPr>
-          <w:rFonts w:ascii="Times New Roman" w:hAnsi="Times New Roman" w:cs="Times New Roman"/>
-          <w:sz w:val="24"/>
-          <w:szCs w:val="24"/>
-        </w:rPr>
-        <w:t xml:space="preserve">        &lt;/template&gt;</w:t>
-      </w:r>
-    </w:p>
-    <w:p>
-      <w:pPr>
-        <w:pStyle w:val="NoSpacing"/>
-        <w:rPr>
-          <w:rFonts w:ascii="Times New Roman" w:hAnsi="Times New Roman" w:cs="Times New Roman"/>
-          <w:sz w:val="24"/>
-          <w:szCs w:val="24"/>
-        </w:rPr>
-      </w:pPr>
-      <w:r>
-        <w:rPr>
-          <w:rFonts w:ascii="Times New Roman" w:hAnsi="Times New Roman" w:cs="Times New Roman"/>
-          <w:sz w:val="24"/>
-          <w:szCs w:val="24"/>
-        </w:rPr>
-        <w:t xml:space="preserve">    &lt;/category&gt;</w:t>
-      </w:r>
-    </w:p>
-    <w:p>
-      <w:pPr>
-        <w:pStyle w:val="NoSpacing"/>
-        <w:rPr>
-          <w:rFonts w:ascii="Times New Roman" w:hAnsi="Times New Roman" w:cs="Times New Roman"/>
-          <w:sz w:val="24"/>
-          <w:szCs w:val="24"/>
-        </w:rPr>
-      </w:pPr>
-      <w:r>
-        <w:rPr>
-          <w:rFonts w:ascii="Times New Roman" w:hAnsi="Times New Roman" w:cs="Times New Roman"/>
-          <w:sz w:val="24"/>
-          <w:szCs w:val="24"/>
-        </w:rPr>
-        <w:t xml:space="preserve"> </w:t>
-      </w:r>
-    </w:p>
-    <w:p>
-      <w:pPr>
-        <w:pStyle w:val="NoSpacing"/>
-        <w:rPr>
-          <w:rFonts w:ascii="Times New Roman" w:hAnsi="Times New Roman" w:cs="Times New Roman"/>
-          <w:sz w:val="24"/>
-          <w:szCs w:val="24"/>
-        </w:rPr>
-      </w:pPr>
-      <w:r>
-        <w:rPr>
-          <w:rFonts w:ascii="Times New Roman" w:hAnsi="Times New Roman" w:cs="Times New Roman"/>
-          <w:sz w:val="24"/>
-          <w:szCs w:val="24"/>
-        </w:rPr>
-        <w:t xml:space="preserve">    &lt;category&gt;</w:t>
-      </w:r>
-    </w:p>
-    <w:p>
-      <w:pPr>
-        <w:pStyle w:val="NoSpacing"/>
-        <w:rPr>
-          <w:rFonts w:ascii="Times New Roman" w:hAnsi="Times New Roman" w:cs="Times New Roman"/>
-          <w:sz w:val="24"/>
-          <w:szCs w:val="24"/>
-        </w:rPr>
-      </w:pPr>
-      <w:r>
-        <w:rPr>
-          <w:rFonts w:ascii="Times New Roman" w:hAnsi="Times New Roman" w:cs="Times New Roman"/>
-          <w:sz w:val="24"/>
-          <w:szCs w:val="24"/>
-        </w:rPr>
-        <w:t xml:space="preserve">        &lt;pattern&gt;WHAT DO YOU DO&lt;/pattern&gt;</w:t>
-      </w:r>
-    </w:p>
-    <w:p>
-      <w:pPr>
-        <w:pStyle w:val="NoSpacing"/>
-        <w:rPr>
-          <w:rFonts w:ascii="Times New Roman" w:hAnsi="Times New Roman" w:cs="Times New Roman"/>
-          <w:sz w:val="24"/>
-          <w:szCs w:val="24"/>
-        </w:rPr>
-      </w:pPr>
-      <w:r>
-        <w:rPr>
-          <w:rFonts w:ascii="Times New Roman" w:hAnsi="Times New Roman" w:cs="Times New Roman"/>
-          <w:sz w:val="24"/>
-          <w:szCs w:val="24"/>
-        </w:rPr>
-        <w:t xml:space="preserve">        &lt;template&gt;</w:t>
-      </w:r>
-    </w:p>
-    <w:p>
-      <w:pPr>
-        <w:pStyle w:val="NoSpacing"/>
-        <w:rPr>
-          <w:rFonts w:ascii="Times New Roman" w:hAnsi="Times New Roman" w:cs="Times New Roman"/>
-          <w:sz w:val="24"/>
-          <w:szCs w:val="24"/>
-        </w:rPr>
-      </w:pPr>
-      <w:r>
-        <w:rPr>
-          <w:rFonts w:ascii="Times New Roman" w:hAnsi="Times New Roman" w:cs="Times New Roman"/>
-          <w:sz w:val="24"/>
-          <w:szCs w:val="24"/>
-        </w:rPr>
-        <w:t xml:space="preserve">            I'm here to motivate you!</w:t>
-      </w:r>
-    </w:p>
-    <w:p>
-      <w:pPr>
-        <w:pStyle w:val="NoSpacing"/>
-        <w:rPr>
-          <w:rFonts w:ascii="Times New Roman" w:hAnsi="Times New Roman" w:cs="Times New Roman"/>
-          <w:sz w:val="24"/>
-          <w:szCs w:val="24"/>
-        </w:rPr>
-      </w:pPr>
-      <w:r>
-        <w:rPr>
-          <w:rFonts w:ascii="Times New Roman" w:hAnsi="Times New Roman" w:cs="Times New Roman"/>
-          <w:sz w:val="24"/>
-          <w:szCs w:val="24"/>
-        </w:rPr>
-        <w:t xml:space="preserve">        &lt;/template&gt;</w:t>
-      </w:r>
-    </w:p>
-    <w:p>
-      <w:pPr>
-        <w:pStyle w:val="NoSpacing"/>
-        <w:rPr>
-          <w:rFonts w:ascii="Times New Roman" w:hAnsi="Times New Roman" w:cs="Times New Roman"/>
-          <w:sz w:val="24"/>
-          <w:szCs w:val="24"/>
-        </w:rPr>
-      </w:pPr>
-      <w:r>
-        <w:rPr>
-          <w:rFonts w:ascii="Times New Roman" w:hAnsi="Times New Roman" w:cs="Times New Roman"/>
-          <w:sz w:val="24"/>
-          <w:szCs w:val="24"/>
-        </w:rPr>
-        <w:t xml:space="preserve">    &lt;/category&gt;</w:t>
-      </w:r>
-    </w:p>
-    <w:p>
-      <w:pPr>
-        <w:pStyle w:val="NoSpacing"/>
-        <w:rPr>
-          <w:rFonts w:ascii="Times New Roman" w:hAnsi="Times New Roman" w:cs="Times New Roman"/>
-          <w:sz w:val="24"/>
-          <w:szCs w:val="24"/>
-        </w:rPr>
-      </w:pPr>
-      <w:r>
-        <w:rPr>
-          <w:rFonts w:ascii="Times New Roman" w:hAnsi="Times New Roman" w:cs="Times New Roman"/>
-          <w:sz w:val="24"/>
-          <w:szCs w:val="24"/>
-        </w:rPr>
-        <w:t xml:space="preserve">     &lt;category&gt;</w:t>
-      </w:r>
-    </w:p>
-    <w:p>
-      <w:pPr>
-        <w:pStyle w:val="NoSpacing"/>
-        <w:rPr>
-          <w:rFonts w:ascii="Times New Roman" w:hAnsi="Times New Roman" w:cs="Times New Roman"/>
-          <w:sz w:val="24"/>
-          <w:szCs w:val="24"/>
-        </w:rPr>
-      </w:pPr>
-      <w:r>
-        <w:rPr>
-          <w:rFonts w:ascii="Times New Roman" w:hAnsi="Times New Roman" w:cs="Times New Roman"/>
-          <w:sz w:val="24"/>
-          <w:szCs w:val="24"/>
-        </w:rPr>
-        <w:t xml:space="preserve">        &lt;pattern&gt;WHO AM I&lt;/pattern&gt;</w:t>
-      </w:r>
-    </w:p>
-    <w:p>
-      <w:pPr>
-        <w:pStyle w:val="NoSpacing"/>
-        <w:rPr>
-          <w:rFonts w:ascii="Times New Roman" w:hAnsi="Times New Roman" w:cs="Times New Roman"/>
-          <w:sz w:val="24"/>
-          <w:szCs w:val="24"/>
-        </w:rPr>
-      </w:pPr>
-      <w:r>
-        <w:rPr>
-          <w:rFonts w:ascii="Times New Roman" w:hAnsi="Times New Roman" w:cs="Times New Roman"/>
-          <w:sz w:val="24"/>
-          <w:szCs w:val="24"/>
-        </w:rPr>
-        <w:lastRenderedPageBreak/>
-        <w:t xml:space="preserve">        &lt;template&gt;</w:t>
-      </w:r>
-    </w:p>
-    <w:p>
-      <w:pPr>
-        <w:pStyle w:val="NoSpacing"/>
-        <w:rPr>
-          <w:rFonts w:ascii="Times New Roman" w:hAnsi="Times New Roman" w:cs="Times New Roman"/>
-          <w:sz w:val="24"/>
-          <w:szCs w:val="24"/>
-        </w:rPr>
-      </w:pPr>
-      <w:r>
-        <w:rPr>
-          <w:rFonts w:ascii="Times New Roman" w:hAnsi="Times New Roman" w:cs="Times New Roman"/>
-          <w:sz w:val="24"/>
-          <w:szCs w:val="24"/>
-        </w:rPr>
-        <w:t xml:space="preserve">            You are a Professional Footballer....</w:t>
-      </w:r>
-    </w:p>
-    <w:p>
-      <w:pPr>
-        <w:pStyle w:val="NoSpacing"/>
-        <w:rPr>
-          <w:rFonts w:ascii="Times New Roman" w:hAnsi="Times New Roman" w:cs="Times New Roman"/>
-          <w:sz w:val="24"/>
-          <w:szCs w:val="24"/>
-        </w:rPr>
-      </w:pPr>
-      <w:r>
-        <w:rPr>
-          <w:rFonts w:ascii="Times New Roman" w:hAnsi="Times New Roman" w:cs="Times New Roman"/>
-          <w:sz w:val="24"/>
-          <w:szCs w:val="24"/>
-        </w:rPr>
-        <w:t xml:space="preserve">        &lt;/template&gt;</w:t>
-      </w:r>
-    </w:p>
-    <w:p>
-      <w:pPr>
-        <w:pStyle w:val="NoSpacing"/>
-        <w:rPr>
-          <w:rFonts w:ascii="Times New Roman" w:hAnsi="Times New Roman" w:cs="Times New Roman"/>
-          <w:sz w:val="24"/>
-          <w:szCs w:val="24"/>
-        </w:rPr>
-      </w:pPr>
-      <w:r>
-        <w:rPr>
-          <w:rFonts w:ascii="Times New Roman" w:hAnsi="Times New Roman" w:cs="Times New Roman"/>
-          <w:sz w:val="24"/>
-          <w:szCs w:val="24"/>
-        </w:rPr>
-        <w:t xml:space="preserve">    &lt;/category&gt; </w:t>
-      </w:r>
-    </w:p>
-    <w:p>
-      <w:pPr>
-        <w:pStyle w:val="NoSpacing"/>
-        <w:rPr>
-          <w:rFonts w:ascii="Times New Roman" w:hAnsi="Times New Roman" w:cs="Times New Roman"/>
-        </w:rPr>
-      </w:pPr>
-      <w:r>
-        <w:rPr>
-          <w:rFonts w:ascii="Times New Roman" w:hAnsi="Times New Roman" w:cs="Times New Roman"/>
-          <w:sz w:val="24"/>
-          <w:szCs w:val="24"/>
-        </w:rPr>
-        <w:t>&lt;/aiml&gt;</w:t>
-      </w:r>
-    </w:p>
-    <w:p>
-      <w:pPr>
-        <w:rPr>
-          <w:rFonts w:ascii="Times New Roman" w:hAnsi="Times New Roman" w:cs="Times New Roman"/>
-        </w:rPr>
-      </w:pPr>
-    </w:p>
-    <w:p>
-      <w:pPr>
+      </w:pPr>
+      <w:r>
         <w:rPr>
           <w:rFonts w:ascii="Times New Roman" w:hAnsi="Times New Roman" w:cs="Times New Roman"/>
           <w:b/>
@@ -926,7 +168,9 @@
           <w:sz w:val="28"/>
           <w:szCs w:val="28"/>
         </w:rPr>
-      </w:pPr>
+        <w:t xml:space="preserve">Open </w:t>
+      </w:r>
+      <w:proofErr w:type="spellStart"/>
       <w:r>
         <w:rPr>
           <w:rFonts w:ascii="Times New Roman" w:hAnsi="Times New Roman" w:cs="Times New Roman"/>
@@ -935,6 +179,1040 @@
           <w:sz w:val="28"/>
           <w:szCs w:val="28"/>
         </w:rPr>
+        <w:t>cmd</w:t>
+      </w:r>
+      <w:proofErr w:type="spellEnd"/>
+      <w:r>
+        <w:rPr>
+          <w:rFonts w:ascii="Times New Roman" w:hAnsi="Times New Roman" w:cs="Times New Roman"/>
+          <w:b/>
+          <w:bCs/>
+          <w:sz w:val="28"/>
+          <w:szCs w:val="28"/>
+        </w:rPr>
+        <w:t xml:space="preserve"> and install pip –</w:t>
+      </w:r>
+    </w:p>
+    <w:p>
+      <w:pPr>
+        <w:pStyle w:val="NoSpacing"/>
+        <w:rPr>
+          <w:rFonts w:ascii="Times New Roman" w:hAnsi="Times New Roman" w:cs="Times New Roman"/>
+          <w:sz w:val="24"/>
+          <w:szCs w:val="24"/>
+        </w:rPr>
+      </w:pPr>
+      <w:r>
+        <w:rPr>
+          <w:rFonts w:ascii="Times New Roman" w:hAnsi="Times New Roman" w:cs="Times New Roman"/>
+          <w:sz w:val="24"/>
+          <w:szCs w:val="24"/>
+        </w:rPr>
+        <w:t xml:space="preserve">pip install </w:t>
+      </w:r>
+      <w:proofErr w:type="spellStart"/>
+      <w:r>
+        <w:rPr>
+          <w:rFonts w:ascii="Times New Roman" w:hAnsi="Times New Roman" w:cs="Times New Roman"/>
+          <w:sz w:val="24"/>
+          <w:szCs w:val="24"/>
+        </w:rPr>
+        <w:t>aiml</w:t>
+      </w:r>
+      <w:proofErr w:type="spellEnd"/>
+      <w:r>
+        <w:rPr>
+          <w:rFonts w:ascii="Times New Roman" w:hAnsi="Times New Roman" w:cs="Times New Roman"/>
+          <w:sz w:val="24"/>
+          <w:szCs w:val="24"/>
+        </w:rPr>
+        <w:t xml:space="preserve"> </w:t>
+      </w:r>
+    </w:p>
+    <w:p>
+      <w:pPr>
+        <w:pStyle w:val="NoSpacing"/>
+        <w:rPr>
+          <w:rFonts w:ascii="Times New Roman" w:hAnsi="Times New Roman" w:cs="Times New Roman"/>
+          <w:sz w:val="24"/>
+          <w:szCs w:val="24"/>
+        </w:rPr>
+      </w:pPr>
+      <w:r>
+        <w:rPr>
+          <w:rFonts w:ascii="Times New Roman" w:hAnsi="Times New Roman" w:cs="Times New Roman"/>
+          <w:sz w:val="24"/>
+          <w:szCs w:val="24"/>
+        </w:rPr>
+        <w:t>pip install python-</w:t>
+      </w:r>
+      <w:proofErr w:type="spellStart"/>
+      <w:r>
+        <w:rPr>
+          <w:rFonts w:ascii="Times New Roman" w:hAnsi="Times New Roman" w:cs="Times New Roman"/>
+          <w:sz w:val="24"/>
+          <w:szCs w:val="24"/>
+        </w:rPr>
+        <w:t>aiml</w:t>
+      </w:r>
+      <w:proofErr w:type="spellEnd"/>
+      <w:r>
+        <w:rPr>
+          <w:rFonts w:ascii="Times New Roman" w:hAnsi="Times New Roman" w:cs="Times New Roman"/>
+          <w:sz w:val="24"/>
+          <w:szCs w:val="24"/>
+        </w:rPr>
+        <w:t xml:space="preserve"> </w:t>
+      </w:r>
+    </w:p>
+    <w:p>
+      <w:pPr>
+        <w:rPr>
+          <w:rFonts w:ascii="Times New Roman" w:hAnsi="Times New Roman" w:cs="Times New Roman"/>
+        </w:rPr>
+      </w:pPr>
+    </w:p>
+    <w:p>
+      <w:pPr>
+        <w:rPr>
+          <w:rFonts w:ascii="Times New Roman" w:hAnsi="Times New Roman" w:cs="Times New Roman"/>
+          <w:b/>
+          <w:bCs/>
+          <w:sz w:val="28"/>
+          <w:szCs w:val="28"/>
+        </w:rPr>
+      </w:pPr>
+      <w:r>
+        <w:rPr>
+          <w:rFonts w:ascii="Times New Roman" w:hAnsi="Times New Roman" w:cs="Times New Roman"/>
+          <w:b/>
+          <w:bCs/>
+          <w:sz w:val="28"/>
+          <w:szCs w:val="28"/>
+        </w:rPr>
+        <w:t>Prac2.py</w:t>
+      </w:r>
+    </w:p>
+    <w:p>
+      <w:pPr>
+        <w:pStyle w:val="NoSpacing"/>
+        <w:rPr>
+          <w:rFonts w:ascii="Times New Roman" w:hAnsi="Times New Roman" w:cs="Times New Roman"/>
+          <w:sz w:val="24"/>
+          <w:szCs w:val="24"/>
+        </w:rPr>
+      </w:pPr>
+      <w:r>
+        <w:rPr>
+          <w:rFonts w:ascii="Times New Roman" w:hAnsi="Times New Roman" w:cs="Times New Roman"/>
+          <w:sz w:val="24"/>
+          <w:szCs w:val="24"/>
+        </w:rPr>
+        <w:t xml:space="preserve">import </w:t>
+      </w:r>
+      <w:proofErr w:type="spellStart"/>
+      <w:r>
+        <w:rPr>
+          <w:rFonts w:ascii="Times New Roman" w:hAnsi="Times New Roman" w:cs="Times New Roman"/>
+          <w:sz w:val="24"/>
+          <w:szCs w:val="24"/>
+        </w:rPr>
+        <w:t>aiml</w:t>
+      </w:r>
+      <w:proofErr w:type="spellEnd"/>
+      <w:r>
+        <w:rPr>
+          <w:rFonts w:ascii="Times New Roman" w:hAnsi="Times New Roman" w:cs="Times New Roman"/>
+          <w:sz w:val="24"/>
+          <w:szCs w:val="24"/>
+        </w:rPr>
+        <w:t xml:space="preserve"> </w:t>
+      </w:r>
+    </w:p>
+    <w:p>
+      <w:pPr>
+        <w:pStyle w:val="NoSpacing"/>
+        <w:rPr>
+          <w:rFonts w:ascii="Times New Roman" w:hAnsi="Times New Roman" w:cs="Times New Roman"/>
+          <w:sz w:val="24"/>
+          <w:szCs w:val="24"/>
+        </w:rPr>
+      </w:pPr>
+      <w:r>
+        <w:rPr>
+          <w:rFonts w:ascii="Times New Roman" w:hAnsi="Times New Roman" w:cs="Times New Roman"/>
+          <w:sz w:val="24"/>
+          <w:szCs w:val="24"/>
+        </w:rPr>
+        <w:t xml:space="preserve">kernel = </w:t>
+      </w:r>
+      <w:proofErr w:type="spellStart"/>
+      <w:r>
+        <w:rPr>
+          <w:rFonts w:ascii="Times New Roman" w:hAnsi="Times New Roman" w:cs="Times New Roman"/>
+          <w:sz w:val="24"/>
+          <w:szCs w:val="24"/>
+        </w:rPr>
+        <w:t>aiml.Kernel</w:t>
+      </w:r>
+      <w:proofErr w:type="spellEnd"/>
+      <w:r>
+        <w:rPr>
+          <w:rFonts w:ascii="Times New Roman" w:hAnsi="Times New Roman" w:cs="Times New Roman"/>
+          <w:sz w:val="24"/>
+          <w:szCs w:val="24"/>
+        </w:rPr>
+        <w:t>()</w:t>
+      </w:r>
+    </w:p>
+    <w:p>
+      <w:pPr>
+        <w:pStyle w:val="NoSpacing"/>
+        <w:rPr>
+          <w:rFonts w:ascii="Times New Roman" w:hAnsi="Times New Roman" w:cs="Times New Roman"/>
+          <w:sz w:val="24"/>
+          <w:szCs w:val="24"/>
+        </w:rPr>
+      </w:pPr>
+      <w:proofErr w:type="spellStart"/>
+      <w:r>
+        <w:rPr>
+          <w:rFonts w:ascii="Times New Roman" w:hAnsi="Times New Roman" w:cs="Times New Roman"/>
+          <w:sz w:val="24"/>
+          <w:szCs w:val="24"/>
+        </w:rPr>
+        <w:t>kernel.learn</w:t>
+      </w:r>
+      <w:proofErr w:type="spellEnd"/>
+      <w:r>
+        <w:rPr>
+          <w:rFonts w:ascii="Times New Roman" w:hAnsi="Times New Roman" w:cs="Times New Roman"/>
+          <w:sz w:val="24"/>
+          <w:szCs w:val="24"/>
+        </w:rPr>
+        <w:t>("std-startup.xml")</w:t>
+      </w:r>
+    </w:p>
+    <w:p>
+      <w:pPr>
+        <w:pStyle w:val="NoSpacing"/>
+        <w:rPr>
+          <w:rFonts w:ascii="Times New Roman" w:hAnsi="Times New Roman" w:cs="Times New Roman"/>
+          <w:sz w:val="24"/>
+          <w:szCs w:val="24"/>
+        </w:rPr>
+      </w:pPr>
+      <w:proofErr w:type="spellStart"/>
+      <w:r>
+        <w:rPr>
+          <w:rFonts w:ascii="Times New Roman" w:hAnsi="Times New Roman" w:cs="Times New Roman"/>
+          <w:sz w:val="24"/>
+          <w:szCs w:val="24"/>
+        </w:rPr>
+        <w:t>kernel.respond</w:t>
+      </w:r>
+      <w:proofErr w:type="spellEnd"/>
+      <w:r>
+        <w:rPr>
+          <w:rFonts w:ascii="Times New Roman" w:hAnsi="Times New Roman" w:cs="Times New Roman"/>
+          <w:sz w:val="24"/>
+          <w:szCs w:val="24"/>
+        </w:rPr>
+        <w:t xml:space="preserve">("load </w:t>
+      </w:r>
+      <w:proofErr w:type="spellStart"/>
+      <w:r>
+        <w:rPr>
+          <w:rFonts w:ascii="Times New Roman" w:hAnsi="Times New Roman" w:cs="Times New Roman"/>
+          <w:sz w:val="24"/>
+          <w:szCs w:val="24"/>
+        </w:rPr>
+        <w:t>aiml</w:t>
+      </w:r>
+      <w:proofErr w:type="spellEnd"/>
+      <w:r>
+        <w:rPr>
+          <w:rFonts w:ascii="Times New Roman" w:hAnsi="Times New Roman" w:cs="Times New Roman"/>
+          <w:sz w:val="24"/>
+          <w:szCs w:val="24"/>
+        </w:rPr>
+        <w:t xml:space="preserve"> b") </w:t>
+      </w:r>
+    </w:p>
+    <w:p>
+      <w:pPr>
+        <w:pStyle w:val="NoSpacing"/>
+        <w:rPr>
+          <w:rFonts w:ascii="Times New Roman" w:hAnsi="Times New Roman" w:cs="Times New Roman"/>
+          <w:sz w:val="24"/>
+          <w:szCs w:val="24"/>
+        </w:rPr>
+      </w:pPr>
+      <w:r>
+        <w:rPr>
+          <w:rFonts w:ascii="Times New Roman" w:hAnsi="Times New Roman" w:cs="Times New Roman"/>
+          <w:sz w:val="24"/>
+          <w:szCs w:val="24"/>
+        </w:rPr>
+        <w:t>while True:</w:t>
+      </w:r>
+    </w:p>
+    <w:p>
+      <w:pPr>
+        <w:pStyle w:val="NoSpacing"/>
+        <w:rPr>
+          <w:rFonts w:ascii="Times New Roman" w:hAnsi="Times New Roman" w:cs="Times New Roman"/>
+          <w:sz w:val="24"/>
+          <w:szCs w:val="24"/>
+        </w:rPr>
+      </w:pPr>
+      <w:r>
+        <w:rPr>
+          <w:rFonts w:ascii="Times New Roman" w:hAnsi="Times New Roman" w:cs="Times New Roman"/>
+          <w:sz w:val="24"/>
+          <w:szCs w:val="24"/>
+        </w:rPr>
+        <w:t xml:space="preserve">    </w:t>
+      </w:r>
+      <w:proofErr w:type="spellStart"/>
+      <w:r>
+        <w:rPr>
+          <w:rFonts w:ascii="Times New Roman" w:hAnsi="Times New Roman" w:cs="Times New Roman"/>
+          <w:sz w:val="24"/>
+          <w:szCs w:val="24"/>
+        </w:rPr>
+        <w:t>input_text</w:t>
+      </w:r>
+      <w:proofErr w:type="spellEnd"/>
+      <w:r>
+        <w:rPr>
+          <w:rFonts w:ascii="Times New Roman" w:hAnsi="Times New Roman" w:cs="Times New Roman"/>
+          <w:sz w:val="24"/>
+          <w:szCs w:val="24"/>
+        </w:rPr>
+        <w:t xml:space="preserve"> = input("&gt;Human: ")</w:t>
+      </w:r>
+    </w:p>
+    <w:p>
+      <w:pPr>
+        <w:pStyle w:val="NoSpacing"/>
+        <w:rPr>
+          <w:rFonts w:ascii="Times New Roman" w:hAnsi="Times New Roman" w:cs="Times New Roman"/>
+          <w:sz w:val="24"/>
+          <w:szCs w:val="24"/>
+        </w:rPr>
+      </w:pPr>
+      <w:r>
+        <w:rPr>
+          <w:rFonts w:ascii="Times New Roman" w:hAnsi="Times New Roman" w:cs="Times New Roman"/>
+          <w:sz w:val="24"/>
+          <w:szCs w:val="24"/>
+        </w:rPr>
+        <w:t xml:space="preserve">    response = </w:t>
+      </w:r>
+      <w:proofErr w:type="spellStart"/>
+      <w:r>
+        <w:rPr>
+          <w:rFonts w:ascii="Times New Roman" w:hAnsi="Times New Roman" w:cs="Times New Roman"/>
+          <w:sz w:val="24"/>
+          <w:szCs w:val="24"/>
+        </w:rPr>
+        <w:t>kernel.respond</w:t>
+      </w:r>
+      <w:proofErr w:type="spellEnd"/>
+      <w:r>
+        <w:rPr>
+          <w:rFonts w:ascii="Times New Roman" w:hAnsi="Times New Roman" w:cs="Times New Roman"/>
+          <w:sz w:val="24"/>
+          <w:szCs w:val="24"/>
+        </w:rPr>
+        <w:t>(</w:t>
+      </w:r>
+      <w:proofErr w:type="spellStart"/>
+      <w:r>
+        <w:rPr>
+          <w:rFonts w:ascii="Times New Roman" w:hAnsi="Times New Roman" w:cs="Times New Roman"/>
+          <w:sz w:val="24"/>
+          <w:szCs w:val="24"/>
+        </w:rPr>
+        <w:t>input_text</w:t>
+      </w:r>
+      <w:proofErr w:type="spellEnd"/>
+      <w:r>
+        <w:rPr>
+          <w:rFonts w:ascii="Times New Roman" w:hAnsi="Times New Roman" w:cs="Times New Roman"/>
+          <w:sz w:val="24"/>
+          <w:szCs w:val="24"/>
+        </w:rPr>
+        <w:t>)</w:t>
+      </w:r>
+    </w:p>
+    <w:p>
+      <w:pPr>
+        <w:pStyle w:val="NoSpacing"/>
+        <w:rPr>
+          <w:rFonts w:ascii="Times New Roman" w:hAnsi="Times New Roman" w:cs="Times New Roman"/>
+          <w:sz w:val="24"/>
+          <w:szCs w:val="24"/>
+        </w:rPr>
+      </w:pPr>
+      <w:r>
+        <w:rPr>
+          <w:rFonts w:ascii="Times New Roman" w:hAnsi="Times New Roman" w:cs="Times New Roman"/>
+          <w:sz w:val="24"/>
+          <w:szCs w:val="24"/>
+        </w:rPr>
+        <w:t xml:space="preserve">    print("&gt;Bot: "+response)</w:t>
+      </w:r>
+    </w:p>
+    <w:p>
+      <w:pPr>
+        <w:rPr>
+          <w:rFonts w:ascii="Times New Roman" w:hAnsi="Times New Roman" w:cs="Times New Roman"/>
+        </w:rPr>
+      </w:pPr>
+    </w:p>
+    <w:p>
+      <w:pPr>
+        <w:rPr>
+          <w:rFonts w:ascii="Times New Roman" w:hAnsi="Times New Roman" w:cs="Times New Roman"/>
+          <w:b/>
+          <w:bCs/>
+          <w:sz w:val="28"/>
+          <w:szCs w:val="28"/>
+        </w:rPr>
+      </w:pPr>
+      <w:proofErr w:type="spellStart"/>
+      <w:r>
+        <w:rPr>
+          <w:rFonts w:ascii="Times New Roman" w:hAnsi="Times New Roman" w:cs="Times New Roman"/>
+          <w:b/>
+          <w:bCs/>
+          <w:sz w:val="28"/>
+          <w:szCs w:val="28"/>
+        </w:rPr>
+        <w:t>Basic_chat.aiml</w:t>
+      </w:r>
+      <w:proofErr w:type="spellEnd"/>
+    </w:p>
+    <w:p>
+      <w:pPr>
+        <w:pStyle w:val="NoSpacing"/>
+        <w:rPr>
+          <w:rFonts w:ascii="Times New Roman" w:hAnsi="Times New Roman" w:cs="Times New Roman"/>
+          <w:sz w:val="24"/>
+          <w:szCs w:val="24"/>
+        </w:rPr>
+      </w:pPr>
+      <w:r>
+        <w:rPr>
+          <w:rFonts w:ascii="Times New Roman" w:hAnsi="Times New Roman" w:cs="Times New Roman"/>
+          <w:sz w:val="24"/>
+          <w:szCs w:val="24"/>
+        </w:rPr>
+        <w:t>&lt;</w:t>
+      </w:r>
+      <w:proofErr w:type="spellStart"/>
+      <w:r>
+        <w:rPr>
+          <w:rFonts w:ascii="Times New Roman" w:hAnsi="Times New Roman" w:cs="Times New Roman"/>
+          <w:sz w:val="24"/>
+          <w:szCs w:val="24"/>
+        </w:rPr>
+        <w:t>aiml</w:t>
+      </w:r>
+      <w:proofErr w:type="spellEnd"/>
+      <w:r>
+        <w:rPr>
+          <w:rFonts w:ascii="Times New Roman" w:hAnsi="Times New Roman" w:cs="Times New Roman"/>
+          <w:sz w:val="24"/>
+          <w:szCs w:val="24"/>
+        </w:rPr>
+        <w:t xml:space="preserve"> version="1.0.1" encoding="UTF-8"&gt;</w:t>
+      </w:r>
+    </w:p>
+    <w:p>
+      <w:pPr>
+        <w:pStyle w:val="NoSpacing"/>
+        <w:rPr>
+          <w:rFonts w:ascii="Times New Roman" w:hAnsi="Times New Roman" w:cs="Times New Roman"/>
+          <w:sz w:val="24"/>
+          <w:szCs w:val="24"/>
+        </w:rPr>
+      </w:pPr>
+      <w:r>
+        <w:rPr>
+          <w:rFonts w:ascii="Times New Roman" w:hAnsi="Times New Roman" w:cs="Times New Roman"/>
+          <w:sz w:val="24"/>
+          <w:szCs w:val="24"/>
+        </w:rPr>
+        <w:t xml:space="preserve">&lt;!-- </w:t>
+      </w:r>
+      <w:proofErr w:type="spellStart"/>
+      <w:r>
+        <w:rPr>
+          <w:rFonts w:ascii="Times New Roman" w:hAnsi="Times New Roman" w:cs="Times New Roman"/>
+          <w:sz w:val="24"/>
+          <w:szCs w:val="24"/>
+        </w:rPr>
+        <w:t>basic_chat.aiml</w:t>
+      </w:r>
+      <w:proofErr w:type="spellEnd"/>
+      <w:r>
+        <w:rPr>
+          <w:rFonts w:ascii="Times New Roman" w:hAnsi="Times New Roman" w:cs="Times New Roman"/>
+          <w:sz w:val="24"/>
+          <w:szCs w:val="24"/>
+        </w:rPr>
+        <w:t xml:space="preserve"> --&gt; </w:t>
+      </w:r>
+    </w:p>
+    <w:p>
+      <w:pPr>
+        <w:pStyle w:val="NoSpacing"/>
+        <w:rPr>
+          <w:rFonts w:ascii="Times New Roman" w:hAnsi="Times New Roman" w:cs="Times New Roman"/>
+          <w:sz w:val="24"/>
+          <w:szCs w:val="24"/>
+        </w:rPr>
+      </w:pPr>
+      <w:r>
+        <w:rPr>
+          <w:rFonts w:ascii="Times New Roman" w:hAnsi="Times New Roman" w:cs="Times New Roman"/>
+          <w:sz w:val="24"/>
+          <w:szCs w:val="24"/>
+        </w:rPr>
+        <w:t xml:space="preserve">    &lt;category&gt;</w:t>
+      </w:r>
+    </w:p>
+    <w:p>
+      <w:pPr>
+        <w:pStyle w:val="NoSpacing"/>
+        <w:rPr>
+          <w:rFonts w:ascii="Times New Roman" w:hAnsi="Times New Roman" w:cs="Times New Roman"/>
+          <w:sz w:val="24"/>
+          <w:szCs w:val="24"/>
+        </w:rPr>
+      </w:pPr>
+      <w:r>
+        <w:rPr>
+          <w:rFonts w:ascii="Times New Roman" w:hAnsi="Times New Roman" w:cs="Times New Roman"/>
+          <w:sz w:val="24"/>
+          <w:szCs w:val="24"/>
+        </w:rPr>
+        <w:t xml:space="preserve">        &lt;pattern&gt;HELLO *&lt;/pattern&gt;</w:t>
+      </w:r>
+    </w:p>
+    <w:p>
+      <w:pPr>
+        <w:pStyle w:val="NoSpacing"/>
+        <w:rPr>
+          <w:rFonts w:ascii="Times New Roman" w:hAnsi="Times New Roman" w:cs="Times New Roman"/>
+          <w:sz w:val="24"/>
+          <w:szCs w:val="24"/>
+        </w:rPr>
+      </w:pPr>
+      <w:r>
+        <w:rPr>
+          <w:rFonts w:ascii="Times New Roman" w:hAnsi="Times New Roman" w:cs="Times New Roman"/>
+          <w:sz w:val="24"/>
+          <w:szCs w:val="24"/>
+        </w:rPr>
+        <w:t xml:space="preserve">        &lt;template&gt;</w:t>
+      </w:r>
+    </w:p>
+    <w:p>
+      <w:pPr>
+        <w:pStyle w:val="NoSpacing"/>
+        <w:rPr>
+          <w:rFonts w:ascii="Times New Roman" w:hAnsi="Times New Roman" w:cs="Times New Roman"/>
+          <w:sz w:val="24"/>
+          <w:szCs w:val="24"/>
+        </w:rPr>
+      </w:pPr>
+      <w:r>
+        <w:rPr>
+          <w:rFonts w:ascii="Times New Roman" w:hAnsi="Times New Roman" w:cs="Times New Roman"/>
+          <w:sz w:val="24"/>
+          <w:szCs w:val="24"/>
+        </w:rPr>
+        <w:t xml:space="preserve">            Well, Hello Ninad!</w:t>
+      </w:r>
+    </w:p>
+    <w:p>
+      <w:pPr>
+        <w:pStyle w:val="NoSpacing"/>
+        <w:rPr>
+          <w:rFonts w:ascii="Times New Roman" w:hAnsi="Times New Roman" w:cs="Times New Roman"/>
+          <w:sz w:val="24"/>
+          <w:szCs w:val="24"/>
+        </w:rPr>
+      </w:pPr>
+      <w:r>
+        <w:rPr>
+          <w:rFonts w:ascii="Times New Roman" w:hAnsi="Times New Roman" w:cs="Times New Roman"/>
+          <w:sz w:val="24"/>
+          <w:szCs w:val="24"/>
+        </w:rPr>
+        <w:t xml:space="preserve">        &lt;/template&gt;</w:t>
+      </w:r>
+    </w:p>
+    <w:p>
+      <w:pPr>
+        <w:pStyle w:val="NoSpacing"/>
+        <w:rPr>
+          <w:rFonts w:ascii="Times New Roman" w:hAnsi="Times New Roman" w:cs="Times New Roman"/>
+          <w:sz w:val="24"/>
+          <w:szCs w:val="24"/>
+        </w:rPr>
+      </w:pPr>
+      <w:r>
+        <w:rPr>
+          <w:rFonts w:ascii="Times New Roman" w:hAnsi="Times New Roman" w:cs="Times New Roman"/>
+          <w:sz w:val="24"/>
+          <w:szCs w:val="24"/>
+        </w:rPr>
+        <w:t xml:space="preserve">    &lt;/category&gt;</w:t>
+      </w:r>
+    </w:p>
+    <w:p>
+      <w:pPr>
+        <w:pStyle w:val="NoSpacing"/>
+        <w:rPr>
+          <w:rFonts w:ascii="Times New Roman" w:hAnsi="Times New Roman" w:cs="Times New Roman"/>
+          <w:sz w:val="24"/>
+          <w:szCs w:val="24"/>
+        </w:rPr>
+      </w:pPr>
+      <w:r>
+        <w:rPr>
+          <w:rFonts w:ascii="Times New Roman" w:hAnsi="Times New Roman" w:cs="Times New Roman"/>
+          <w:sz w:val="24"/>
+          <w:szCs w:val="24"/>
+        </w:rPr>
+        <w:t xml:space="preserve">     &lt;category&gt;</w:t>
+      </w:r>
+    </w:p>
+    <w:p>
+      <w:pPr>
+        <w:pStyle w:val="NoSpacing"/>
+        <w:rPr>
+          <w:rFonts w:ascii="Times New Roman" w:hAnsi="Times New Roman" w:cs="Times New Roman"/>
+          <w:sz w:val="24"/>
+          <w:szCs w:val="24"/>
+        </w:rPr>
+      </w:pPr>
+      <w:r>
+        <w:rPr>
+          <w:rFonts w:ascii="Times New Roman" w:hAnsi="Times New Roman" w:cs="Times New Roman"/>
+          <w:sz w:val="24"/>
+          <w:szCs w:val="24"/>
+        </w:rPr>
+        <w:t xml:space="preserve">        &lt;pattern&gt;WHAT ARE YOU&lt;/pattern&gt;</w:t>
+      </w:r>
+    </w:p>
+    <w:p>
+      <w:pPr>
+        <w:pStyle w:val="NoSpacing"/>
+        <w:rPr>
+          <w:rFonts w:ascii="Times New Roman" w:hAnsi="Times New Roman" w:cs="Times New Roman"/>
+          <w:sz w:val="24"/>
+          <w:szCs w:val="24"/>
+        </w:rPr>
+      </w:pPr>
+      <w:r>
+        <w:rPr>
+          <w:rFonts w:ascii="Times New Roman" w:hAnsi="Times New Roman" w:cs="Times New Roman"/>
+          <w:sz w:val="24"/>
+          <w:szCs w:val="24"/>
+        </w:rPr>
+        <w:t xml:space="preserve">        &lt;template&gt;</w:t>
+      </w:r>
+    </w:p>
+    <w:p>
+      <w:pPr>
+        <w:pStyle w:val="NoSpacing"/>
+        <w:rPr>
+          <w:rFonts w:ascii="Times New Roman" w:hAnsi="Times New Roman" w:cs="Times New Roman"/>
+          <w:sz w:val="24"/>
+          <w:szCs w:val="24"/>
+        </w:rPr>
+      </w:pPr>
+      <w:r>
+        <w:rPr>
+          <w:rFonts w:ascii="Times New Roman" w:hAnsi="Times New Roman" w:cs="Times New Roman"/>
+          <w:sz w:val="24"/>
+          <w:szCs w:val="24"/>
+        </w:rPr>
+        <w:t xml:space="preserve">            </w:t>
+      </w:r>
+      <w:proofErr w:type="gramStart"/>
+      <w:r>
+        <w:rPr>
+          <w:rFonts w:ascii="Times New Roman" w:hAnsi="Times New Roman" w:cs="Times New Roman"/>
+          <w:sz w:val="24"/>
+          <w:szCs w:val="24"/>
+        </w:rPr>
+        <w:t>I'm</w:t>
+      </w:r>
+      <w:proofErr w:type="gramEnd"/>
+      <w:r>
+        <w:rPr>
+          <w:rFonts w:ascii="Times New Roman" w:hAnsi="Times New Roman" w:cs="Times New Roman"/>
+          <w:sz w:val="24"/>
+          <w:szCs w:val="24"/>
+        </w:rPr>
+        <w:t xml:space="preserve"> a bot, and I'm silly!</w:t>
+      </w:r>
+    </w:p>
+    <w:p>
+      <w:pPr>
+        <w:pStyle w:val="NoSpacing"/>
+        <w:rPr>
+          <w:rFonts w:ascii="Times New Roman" w:hAnsi="Times New Roman" w:cs="Times New Roman"/>
+          <w:sz w:val="24"/>
+          <w:szCs w:val="24"/>
+        </w:rPr>
+      </w:pPr>
+      <w:r>
+        <w:rPr>
+          <w:rFonts w:ascii="Times New Roman" w:hAnsi="Times New Roman" w:cs="Times New Roman"/>
+          <w:sz w:val="24"/>
+          <w:szCs w:val="24"/>
+        </w:rPr>
+        <w:t xml:space="preserve">        &lt;/template&gt;</w:t>
+      </w:r>
+    </w:p>
+    <w:p>
+      <w:pPr>
+        <w:pStyle w:val="NoSpacing"/>
+        <w:rPr>
+          <w:rFonts w:ascii="Times New Roman" w:hAnsi="Times New Roman" w:cs="Times New Roman"/>
+          <w:sz w:val="24"/>
+          <w:szCs w:val="24"/>
+        </w:rPr>
+      </w:pPr>
+      <w:r>
+        <w:rPr>
+          <w:rFonts w:ascii="Times New Roman" w:hAnsi="Times New Roman" w:cs="Times New Roman"/>
+          <w:sz w:val="24"/>
+          <w:szCs w:val="24"/>
+        </w:rPr>
+        <w:t xml:space="preserve">    &lt;/category&gt;</w:t>
+      </w:r>
+    </w:p>
+    <w:p>
+      <w:pPr>
+        <w:pStyle w:val="NoSpacing"/>
+        <w:rPr>
+          <w:rFonts w:ascii="Times New Roman" w:hAnsi="Times New Roman" w:cs="Times New Roman"/>
+          <w:sz w:val="24"/>
+          <w:szCs w:val="24"/>
+        </w:rPr>
+      </w:pPr>
+      <w:r>
+        <w:rPr>
+          <w:rFonts w:ascii="Times New Roman" w:hAnsi="Times New Roman" w:cs="Times New Roman"/>
+          <w:sz w:val="24"/>
+          <w:szCs w:val="24"/>
+        </w:rPr>
+        <w:t xml:space="preserve"> </w:t>
+      </w:r>
+    </w:p>
+    <w:p>
+      <w:pPr>
+        <w:pStyle w:val="NoSpacing"/>
+        <w:rPr>
+          <w:rFonts w:ascii="Times New Roman" w:hAnsi="Times New Roman" w:cs="Times New Roman"/>
+          <w:sz w:val="24"/>
+          <w:szCs w:val="24"/>
+        </w:rPr>
+      </w:pPr>
+      <w:r>
+        <w:rPr>
+          <w:rFonts w:ascii="Times New Roman" w:hAnsi="Times New Roman" w:cs="Times New Roman"/>
+          <w:sz w:val="24"/>
+          <w:szCs w:val="24"/>
+        </w:rPr>
+        <w:t xml:space="preserve">    &lt;category&gt;</w:t>
+      </w:r>
+    </w:p>
+    <w:p>
+      <w:pPr>
+        <w:pStyle w:val="NoSpacing"/>
+        <w:rPr>
+          <w:rFonts w:ascii="Times New Roman" w:hAnsi="Times New Roman" w:cs="Times New Roman"/>
+          <w:sz w:val="24"/>
+          <w:szCs w:val="24"/>
+        </w:rPr>
+      </w:pPr>
+      <w:r>
+        <w:rPr>
+          <w:rFonts w:ascii="Times New Roman" w:hAnsi="Times New Roman" w:cs="Times New Roman"/>
+          <w:sz w:val="24"/>
+          <w:szCs w:val="24"/>
+        </w:rPr>
+        <w:t xml:space="preserve">        &lt;pattern&gt;WHAT DO YOU DO&lt;/pattern&gt;</w:t>
+      </w:r>
+    </w:p>
+    <w:p>
+      <w:pPr>
+        <w:pStyle w:val="NoSpacing"/>
+        <w:rPr>
+          <w:rFonts w:ascii="Times New Roman" w:hAnsi="Times New Roman" w:cs="Times New Roman"/>
+          <w:sz w:val="24"/>
+          <w:szCs w:val="24"/>
+        </w:rPr>
+      </w:pPr>
+      <w:r>
+        <w:rPr>
+          <w:rFonts w:ascii="Times New Roman" w:hAnsi="Times New Roman" w:cs="Times New Roman"/>
+          <w:sz w:val="24"/>
+          <w:szCs w:val="24"/>
+        </w:rPr>
+        <w:t xml:space="preserve">        &lt;template&gt;</w:t>
+      </w:r>
+    </w:p>
+    <w:p>
+      <w:pPr>
+        <w:pStyle w:val="NoSpacing"/>
+        <w:rPr>
+          <w:rFonts w:ascii="Times New Roman" w:hAnsi="Times New Roman" w:cs="Times New Roman"/>
+          <w:sz w:val="24"/>
+          <w:szCs w:val="24"/>
+        </w:rPr>
+      </w:pPr>
+      <w:r>
+        <w:rPr>
+          <w:rFonts w:ascii="Times New Roman" w:hAnsi="Times New Roman" w:cs="Times New Roman"/>
+          <w:sz w:val="24"/>
+          <w:szCs w:val="24"/>
+        </w:rPr>
+        <w:t xml:space="preserve">            </w:t>
+      </w:r>
+      <w:proofErr w:type="gramStart"/>
+      <w:r>
+        <w:rPr>
+          <w:rFonts w:ascii="Times New Roman" w:hAnsi="Times New Roman" w:cs="Times New Roman"/>
+          <w:sz w:val="24"/>
+          <w:szCs w:val="24"/>
+        </w:rPr>
+        <w:t>I'm</w:t>
+      </w:r>
+      <w:proofErr w:type="gramEnd"/>
+      <w:r>
+        <w:rPr>
+          <w:rFonts w:ascii="Times New Roman" w:hAnsi="Times New Roman" w:cs="Times New Roman"/>
+          <w:sz w:val="24"/>
+          <w:szCs w:val="24"/>
+        </w:rPr>
+        <w:t xml:space="preserve"> here to motivate you!</w:t>
+      </w:r>
+    </w:p>
+    <w:p>
+      <w:pPr>
+        <w:pStyle w:val="NoSpacing"/>
+        <w:rPr>
+          <w:rFonts w:ascii="Times New Roman" w:hAnsi="Times New Roman" w:cs="Times New Roman"/>
+          <w:sz w:val="24"/>
+          <w:szCs w:val="24"/>
+        </w:rPr>
+      </w:pPr>
+      <w:r>
+        <w:rPr>
+          <w:rFonts w:ascii="Times New Roman" w:hAnsi="Times New Roman" w:cs="Times New Roman"/>
+          <w:sz w:val="24"/>
+          <w:szCs w:val="24"/>
+        </w:rPr>
+        <w:t xml:space="preserve">        &lt;/template&gt;</w:t>
+      </w:r>
+    </w:p>
+    <w:p>
+      <w:pPr>
+        <w:pStyle w:val="NoSpacing"/>
+        <w:rPr>
+          <w:rFonts w:ascii="Times New Roman" w:hAnsi="Times New Roman" w:cs="Times New Roman"/>
+          <w:sz w:val="24"/>
+          <w:szCs w:val="24"/>
+        </w:rPr>
+      </w:pPr>
+      <w:r>
+        <w:rPr>
+          <w:rFonts w:ascii="Times New Roman" w:hAnsi="Times New Roman" w:cs="Times New Roman"/>
+          <w:sz w:val="24"/>
+          <w:szCs w:val="24"/>
+        </w:rPr>
+        <w:t xml:space="preserve">    &lt;/category&gt;</w:t>
+      </w:r>
+    </w:p>
+    <w:p>
+      <w:pPr>
+        <w:pStyle w:val="NoSpacing"/>
+        <w:rPr>
+          <w:rFonts w:ascii="Times New Roman" w:hAnsi="Times New Roman" w:cs="Times New Roman"/>
+          <w:sz w:val="24"/>
+          <w:szCs w:val="24"/>
+        </w:rPr>
+      </w:pPr>
+      <w:r>
+        <w:rPr>
+          <w:rFonts w:ascii="Times New Roman" w:hAnsi="Times New Roman" w:cs="Times New Roman"/>
+          <w:sz w:val="24"/>
+          <w:szCs w:val="24"/>
+        </w:rPr>
+        <w:t xml:space="preserve">     &lt;category&gt;</w:t>
+      </w:r>
+    </w:p>
+    <w:p>
+      <w:pPr>
+        <w:pStyle w:val="NoSpacing"/>
+        <w:rPr>
+          <w:rFonts w:ascii="Times New Roman" w:hAnsi="Times New Roman" w:cs="Times New Roman"/>
+          <w:sz w:val="24"/>
+          <w:szCs w:val="24"/>
+        </w:rPr>
+      </w:pPr>
+      <w:r>
+        <w:rPr>
+          <w:rFonts w:ascii="Times New Roman" w:hAnsi="Times New Roman" w:cs="Times New Roman"/>
+          <w:sz w:val="24"/>
+          <w:szCs w:val="24"/>
+        </w:rPr>
+        <w:lastRenderedPageBreak/>
+        <w:t xml:space="preserve">        &lt;pattern&gt;WHO AM I&lt;/pattern&gt;</w:t>
+      </w:r>
+    </w:p>
+    <w:p>
+      <w:pPr>
+        <w:pStyle w:val="NoSpacing"/>
+        <w:rPr>
+          <w:rFonts w:ascii="Times New Roman" w:hAnsi="Times New Roman" w:cs="Times New Roman"/>
+          <w:sz w:val="24"/>
+          <w:szCs w:val="24"/>
+        </w:rPr>
+      </w:pPr>
+      <w:r>
+        <w:rPr>
+          <w:rFonts w:ascii="Times New Roman" w:hAnsi="Times New Roman" w:cs="Times New Roman"/>
+          <w:sz w:val="24"/>
+          <w:szCs w:val="24"/>
+        </w:rPr>
+        <w:t xml:space="preserve">        &lt;template&gt;</w:t>
+      </w:r>
+    </w:p>
+    <w:p>
+      <w:pPr>
+        <w:pStyle w:val="NoSpacing"/>
+        <w:rPr>
+          <w:rFonts w:ascii="Times New Roman" w:hAnsi="Times New Roman" w:cs="Times New Roman"/>
+          <w:sz w:val="24"/>
+          <w:szCs w:val="24"/>
+        </w:rPr>
+      </w:pPr>
+      <w:r>
+        <w:rPr>
+          <w:rFonts w:ascii="Times New Roman" w:hAnsi="Times New Roman" w:cs="Times New Roman"/>
+          <w:sz w:val="24"/>
+          <w:szCs w:val="24"/>
+        </w:rPr>
+        <w:t xml:space="preserve">            You are a Professional Footballer....</w:t>
+      </w:r>
+    </w:p>
+    <w:p>
+      <w:pPr>
+        <w:pStyle w:val="NoSpacing"/>
+        <w:rPr>
+          <w:rFonts w:ascii="Times New Roman" w:hAnsi="Times New Roman" w:cs="Times New Roman"/>
+          <w:sz w:val="24"/>
+          <w:szCs w:val="24"/>
+        </w:rPr>
+      </w:pPr>
+      <w:r>
+        <w:rPr>
+          <w:rFonts w:ascii="Times New Roman" w:hAnsi="Times New Roman" w:cs="Times New Roman"/>
+          <w:sz w:val="24"/>
+          <w:szCs w:val="24"/>
+        </w:rPr>
+        <w:t xml:space="preserve">        &lt;/template&gt;</w:t>
+      </w:r>
+    </w:p>
+    <w:p>
+      <w:pPr>
+        <w:pStyle w:val="NoSpacing"/>
+        <w:rPr>
+          <w:rFonts w:ascii="Times New Roman" w:hAnsi="Times New Roman" w:cs="Times New Roman"/>
+          <w:sz w:val="24"/>
+          <w:szCs w:val="24"/>
+        </w:rPr>
+      </w:pPr>
+      <w:r>
+        <w:rPr>
+          <w:rFonts w:ascii="Times New Roman" w:hAnsi="Times New Roman" w:cs="Times New Roman"/>
+          <w:sz w:val="24"/>
+          <w:szCs w:val="24"/>
+        </w:rPr>
+        <w:t xml:space="preserve">    &lt;/category&gt; </w:t>
+      </w:r>
+    </w:p>
+    <w:p>
+      <w:pPr>
+        <w:pStyle w:val="NoSpacing"/>
+        <w:rPr>
+          <w:rFonts w:ascii="Times New Roman" w:hAnsi="Times New Roman" w:cs="Times New Roman"/>
+        </w:rPr>
+      </w:pPr>
+      <w:r>
+        <w:rPr>
+          <w:rFonts w:ascii="Times New Roman" w:hAnsi="Times New Roman" w:cs="Times New Roman"/>
+          <w:sz w:val="24"/>
+          <w:szCs w:val="24"/>
+        </w:rPr>
+        <w:t>&lt;/</w:t>
+      </w:r>
+      <w:proofErr w:type="spellStart"/>
+      <w:r>
+        <w:rPr>
+          <w:rFonts w:ascii="Times New Roman" w:hAnsi="Times New Roman" w:cs="Times New Roman"/>
+          <w:sz w:val="24"/>
+          <w:szCs w:val="24"/>
+        </w:rPr>
+        <w:t>aiml</w:t>
+      </w:r>
+      <w:proofErr w:type="spellEnd"/>
+      <w:r>
+        <w:rPr>
+          <w:rFonts w:ascii="Times New Roman" w:hAnsi="Times New Roman" w:cs="Times New Roman"/>
+          <w:sz w:val="24"/>
+          <w:szCs w:val="24"/>
+        </w:rPr>
+        <w:t>&gt;</w:t>
+      </w:r>
+    </w:p>
+    <w:p>
+      <w:pPr>
+        <w:rPr>
+          <w:rFonts w:ascii="Times New Roman" w:hAnsi="Times New Roman" w:cs="Times New Roman"/>
+        </w:rPr>
+      </w:pPr>
+    </w:p>
+    <w:p>
+      <w:pPr>
+        <w:rPr>
+          <w:rFonts w:ascii="Times New Roman" w:hAnsi="Times New Roman" w:cs="Times New Roman"/>
+          <w:b/>
+          <w:bCs/>
+          <w:sz w:val="28"/>
+          <w:szCs w:val="28"/>
+        </w:rPr>
+      </w:pPr>
+      <w:r>
+        <w:rPr>
+          <w:rFonts w:ascii="Times New Roman" w:hAnsi="Times New Roman" w:cs="Times New Roman"/>
+          <w:b/>
+          <w:bCs/>
+          <w:sz w:val="28"/>
+          <w:szCs w:val="28"/>
+        </w:rPr>
         <w:t>std-startup.xml</w:t>
       </w:r>
     </w:p>
@@ -953,7 +1231,25 @@
           <w:sz w:val="24"/>
           <w:szCs w:val="24"/>
         </w:rPr>
-        <w:t>&lt;aiml version="1.0.1" encoding="UTF-8"&gt;</w:t>
+        <w:t>&lt;</w:t>
+      </w:r>
+      <w:proofErr w:type="spellStart"/>
+      <w:r>
+        <w:rPr>
+          <w:rFonts w:ascii="Times New Roman" w:hAnsi="Times New Roman" w:cs="Times New Roman"/>
+          <w:sz w:val="24"/>
+          <w:szCs w:val="24"/>
+        </w:rPr>
+        <w:t>aiml</w:t>
+      </w:r>
+      <w:proofErr w:type="spellEnd"/>
+      <w:r>
+        <w:rPr>
+          <w:rFonts w:ascii="Times New Roman" w:hAnsi="Times New Roman" w:cs="Times New Roman"/>
+          <w:sz w:val="24"/>
+          <w:szCs w:val="24"/>
+        </w:rPr>
+        <w:t xml:space="preserve"> version="1.0.1" encoding="UTF-8"&gt;</w:t>
       </w:r>
     </w:p>
     <w:p>
@@ -1097,7 +1393,25 @@
           <w:sz w:val="24"/>
           <w:szCs w:val="24"/>
         </w:rPr>
-        <w:t xml:space="preserve">        &lt;!-- This learn an aiml file --&gt;</w:t>
+        <w:t xml:space="preserve">        &lt;!-- This learn an </w:t>
+      </w:r>
+      <w:proofErr w:type="spellStart"/>
+      <w:r>
+        <w:rPr>
+          <w:rFonts w:ascii="Times New Roman" w:hAnsi="Times New Roman" w:cs="Times New Roman"/>
+          <w:sz w:val="24"/>
+          <w:szCs w:val="24"/>
+        </w:rPr>
+        <w:t>aiml</w:t>
+      </w:r>
+      <w:proofErr w:type="spellEnd"/>
+      <w:r>
+        <w:rPr>
+          <w:rFonts w:ascii="Times New Roman" w:hAnsi="Times New Roman" w:cs="Times New Roman"/>
+          <w:sz w:val="24"/>
+          <w:szCs w:val="24"/>
+        </w:rPr>
+        <w:t xml:space="preserve"> file --&gt;</w:t>
       </w:r>
     </w:p>
     <w:p>
@@ -1133,43 +1447,97 @@
           <w:sz w:val="24"/>
           <w:szCs w:val="24"/>
         </w:rPr>
-        <w:t xml:space="preserve">            &lt;learn&gt;basic_chat.aiml&lt;/learn&gt;</w:t>
-      </w:r>
-    </w:p>
-    <w:p>
-      <w:pPr>
-        <w:pStyle w:val="NoSpacing"/>
-        <w:rPr>
-          <w:rFonts w:ascii="Times New Roman" w:hAnsi="Times New Roman" w:cs="Times New Roman"/>
-          <w:sz w:val="24"/>
-          <w:szCs w:val="24"/>
-        </w:rPr>
-      </w:pPr>
-      <w:r>
-        <w:rPr>
-          <w:rFonts w:ascii="Times New Roman" w:hAnsi="Times New Roman" w:cs="Times New Roman"/>
-          <w:sz w:val="24"/>
-          <w:szCs w:val="24"/>
-        </w:rPr>
-        <w:t xml:space="preserve">            &lt;!-- You can add more aiml files here --&gt;</w:t>
-      </w:r>
-    </w:p>
-    <w:p>
-      <w:pPr>
-        <w:pStyle w:val="NoSpacing"/>
-        <w:rPr>
-          <w:rFonts w:ascii="Times New Roman" w:hAnsi="Times New Roman" w:cs="Times New Roman"/>
-          <w:sz w:val="24"/>
-          <w:szCs w:val="24"/>
-        </w:rPr>
-      </w:pPr>
-      <w:r>
-        <w:rPr>
-          <w:rFonts w:ascii="Times New Roman" w:hAnsi="Times New Roman" w:cs="Times New Roman"/>
-          <w:sz w:val="24"/>
-          <w:szCs w:val="24"/>
-        </w:rPr>
-        <w:t xml:space="preserve">            &lt;!--&lt;learn&gt;more_aiml.aiml&lt;/learn&gt;--&gt;</w:t>
+        <w:t xml:space="preserve">            &lt;learn&gt;</w:t>
+      </w:r>
+      <w:proofErr w:type="spellStart"/>
+      <w:r>
+        <w:rPr>
+          <w:rFonts w:ascii="Times New Roman" w:hAnsi="Times New Roman" w:cs="Times New Roman"/>
+          <w:sz w:val="24"/>
+          <w:szCs w:val="24"/>
+        </w:rPr>
+        <w:t>basic_chat.aiml</w:t>
+      </w:r>
+      <w:proofErr w:type="spellEnd"/>
+      <w:r>
+        <w:rPr>
+          <w:rFonts w:ascii="Times New Roman" w:hAnsi="Times New Roman" w:cs="Times New Roman"/>
+          <w:sz w:val="24"/>
+          <w:szCs w:val="24"/>
+        </w:rPr>
+        <w:t>&lt;/learn&gt;</w:t>
+      </w:r>
+    </w:p>
+    <w:p>
+      <w:pPr>
+        <w:pStyle w:val="NoSpacing"/>
+        <w:rPr>
+          <w:rFonts w:ascii="Times New Roman" w:hAnsi="Times New Roman" w:cs="Times New Roman"/>
+          <w:sz w:val="24"/>
+          <w:szCs w:val="24"/>
+        </w:rPr>
+      </w:pPr>
+      <w:r>
+        <w:rPr>
+          <w:rFonts w:ascii="Times New Roman" w:hAnsi="Times New Roman" w:cs="Times New Roman"/>
+          <w:sz w:val="24"/>
+          <w:szCs w:val="24"/>
+        </w:rPr>
+        <w:t xml:space="preserve">            &lt;!-- You can add more </w:t>
+      </w:r>
+      <w:proofErr w:type="spellStart"/>
+      <w:r>
+        <w:rPr>
+          <w:rFonts w:ascii="Times New Roman" w:hAnsi="Times New Roman" w:cs="Times New Roman"/>
+          <w:sz w:val="24"/>
+          <w:szCs w:val="24"/>
+        </w:rPr>
+        <w:t>aiml</w:t>
+      </w:r>
+      <w:proofErr w:type="spellEnd"/>
+      <w:r>
+        <w:rPr>
+          <w:rFonts w:ascii="Times New Roman" w:hAnsi="Times New Roman" w:cs="Times New Roman"/>
+          <w:sz w:val="24"/>
+          <w:szCs w:val="24"/>
+        </w:rPr>
+        <w:t xml:space="preserve"> files here --&gt;</w:t>
+      </w:r>
+    </w:p>
+    <w:p>
+      <w:pPr>
+        <w:pStyle w:val="NoSpacing"/>
+        <w:rPr>
+          <w:rFonts w:ascii="Times New Roman" w:hAnsi="Times New Roman" w:cs="Times New Roman"/>
+          <w:sz w:val="24"/>
+          <w:szCs w:val="24"/>
+        </w:rPr>
+      </w:pPr>
+      <w:r>
+        <w:rPr>
+          <w:rFonts w:ascii="Times New Roman" w:hAnsi="Times New Roman" w:cs="Times New Roman"/>
+          <w:sz w:val="24"/>
+          <w:szCs w:val="24"/>
+        </w:rPr>
+        <w:t xml:space="preserve">            &lt;!--&lt;learn&gt;</w:t>
+      </w:r>
+      <w:proofErr w:type="spellStart"/>
+      <w:r>
+        <w:rPr>
+          <w:rFonts w:ascii="Times New Roman" w:hAnsi="Times New Roman" w:cs="Times New Roman"/>
+          <w:sz w:val="24"/>
+          <w:szCs w:val="24"/>
+        </w:rPr>
+        <w:t>more_aiml.aiml</w:t>
+      </w:r>
+      <w:proofErr w:type="spellEnd"/>
+      <w:r>
+        <w:rPr>
+          <w:rFonts w:ascii="Times New Roman" w:hAnsi="Times New Roman" w:cs="Times New Roman"/>
+          <w:sz w:val="24"/>
+          <w:szCs w:val="24"/>
+        </w:rPr>
+        <w:t>&lt;/learn&gt;--&gt;</w:t>
       </w:r>
     </w:p>
     <w:p>
@@ -1223,7 +1591,25 @@
           <w:sz w:val="24"/>
           <w:szCs w:val="24"/>
         </w:rPr>
-        <w:t>&lt;/aiml&gt;</w:t>
+        <w:t>&lt;/</w:t>
+      </w:r>
+      <w:proofErr w:type="spellStart"/>
+      <w:r>
+        <w:rPr>
+          <w:rFonts w:ascii="Times New Roman" w:hAnsi="Times New Roman" w:cs="Times New Roman"/>
+          <w:sz w:val="24"/>
+          <w:szCs w:val="24"/>
+        </w:rPr>
+        <w:t>aiml</w:t>
+      </w:r>
+      <w:proofErr w:type="spellEnd"/>
+      <w:r>
+        <w:rPr>
+          <w:rFonts w:ascii="Times New Roman" w:hAnsi="Times New Roman" w:cs="Times New Roman"/>
+          <w:sz w:val="24"/>
+          <w:szCs w:val="24"/>
+        </w:rPr>
+        <w:t>&gt;</w:t>
       </w:r>
     </w:p>
     <w:p>
@@ -1445,8 +1831,13 @@
     <w:pPr>
       <w:pStyle w:val="Header"/>
     </w:pPr>
+    <w:proofErr w:type="spellStart"/>
     <w:r>
-      <w:t>MscIT - Part 2</w:t>
+      <w:t>MscIT</w:t>
+    </w:r>
+    <w:proofErr w:type="spellEnd"/>
+    <w:r>
+      <w:t xml:space="preserve"> - Part 2</w:t>
     </w:r>
     <w:r>
       <w:ptab w:relativeTo="margin" w:alignment="center" w:leader="none"/>
